--- a/Labo 7/Hootan Arkan - verslag CSS deel 3.docx
+++ b/Labo 7/Hootan Arkan - verslag CSS deel 3.docx
@@ -18,16 +18,7 @@
           <w:sz w:val="28"/>
           <w:szCs w:val="28"/>
         </w:rPr>
-        <w:t xml:space="preserve">Labo 7 - </w:t>
-      </w:r>
-      <w:r>
-        <w:rPr>
-          <w:b/>
-          <w:bCs/>
-          <w:sz w:val="28"/>
-          <w:szCs w:val="28"/>
-        </w:rPr>
-        <w:t>verslag CSS deel 3</w:t>
+        <w:t>Labo 7 - verslag CSS deel 3</w:t>
       </w:r>
     </w:p>
     <w:p>
@@ -95,16 +86,665 @@
         </w:rPr>
         <w:t>Opdracht 1:</w:t>
       </w:r>
-    </w:p>
-    <w:p>
-      <w:pPr>
-        <w:rPr>
-          <w:b/>
-          <w:bCs/>
-          <w:sz w:val="32"/>
-          <w:szCs w:val="32"/>
-        </w:rPr>
-      </w:pPr>
+      <w:r>
+        <w:t xml:space="preserve"> </w:t>
+      </w:r>
+      <w:r>
+        <w:rPr>
+          <w:highlight w:val="yellow"/>
+        </w:rPr>
+        <w:t>OK</w:t>
+      </w:r>
+    </w:p>
+    <w:p>
+      <w:pPr>
+        <w:rPr>
+          <w:b/>
+          <w:bCs/>
+          <w:u w:val="single"/>
+        </w:rPr>
+      </w:pPr>
+      <w:r>
+        <w:rPr>
+          <w:b/>
+          <w:bCs/>
+          <w:u w:val="single"/>
+        </w:rPr>
+        <w:t>1.1:</w:t>
+      </w:r>
+      <w:r>
+        <w:rPr>
+          <w:b/>
+          <w:bCs/>
+        </w:rPr>
+        <w:t xml:space="preserve"> </w:t>
+      </w:r>
+      <w:r>
+        <w:rPr>
+          <w:highlight w:val="yellow"/>
+        </w:rPr>
+        <w:t>Zie GitHub</w:t>
+      </w:r>
+    </w:p>
+    <w:p>
+      <w:pPr>
+        <w:rPr>
+          <w:b/>
+          <w:bCs/>
+          <w:u w:val="single"/>
+        </w:rPr>
+      </w:pPr>
+      <w:r>
+        <w:rPr>
+          <w:b/>
+          <w:bCs/>
+          <w:u w:val="single"/>
+        </w:rPr>
+        <w:t>1.2:</w:t>
+      </w:r>
+      <w:r>
+        <w:rPr>
+          <w:b/>
+          <w:bCs/>
+        </w:rPr>
+        <w:t xml:space="preserve"> </w:t>
+      </w:r>
+      <w:r>
+        <w:rPr>
+          <w:highlight w:val="yellow"/>
+        </w:rPr>
+        <w:t>Zie GitHub</w:t>
+      </w:r>
+    </w:p>
+    <w:p>
+      <w:pPr>
+        <w:rPr>
+          <w:b/>
+          <w:bCs/>
+          <w:u w:val="single"/>
+        </w:rPr>
+      </w:pPr>
+    </w:p>
+    <w:p>
+      <w:pPr>
+        <w:rPr>
+          <w:b/>
+          <w:bCs/>
+          <w:u w:val="single"/>
+        </w:rPr>
+      </w:pPr>
+      <w:r>
+        <w:rPr>
+          <w:b/>
+          <w:bCs/>
+          <w:u w:val="single"/>
+        </w:rPr>
+        <w:t>Opdracht 2:</w:t>
+      </w:r>
+    </w:p>
+    <w:p>
+      <w:pPr>
+        <w:pStyle w:val="Lijstalinea"/>
+        <w:numPr>
+          <w:ilvl w:val="0"/>
+          <w:numId w:val="1"/>
+        </w:numPr>
+      </w:pPr>
+      <w:r>
+        <w:t xml:space="preserve">Zijn alle </w:t>
+      </w:r>
+      <w:proofErr w:type="spellStart"/>
+      <w:r>
+        <w:t>properties</w:t>
+      </w:r>
+      <w:proofErr w:type="spellEnd"/>
+      <w:r>
+        <w:t xml:space="preserve"> die de generator voorziet werkelijk nodig? Probeer dit uit.</w:t>
+      </w:r>
+    </w:p>
+    <w:p>
+      <w:r>
+        <w:rPr>
+          <w:highlight w:val="yellow"/>
+        </w:rPr>
+        <w:t xml:space="preserve">Ik denk </w:t>
+      </w:r>
+      <w:r>
+        <w:rPr>
+          <w:highlight w:val="yellow"/>
+        </w:rPr>
+        <w:t>niet dat ze werkelijk nodig zijn want</w:t>
+      </w:r>
+      <w:r>
+        <w:rPr>
+          <w:highlight w:val="yellow"/>
+        </w:rPr>
+        <w:t xml:space="preserve">, </w:t>
+      </w:r>
+      <w:r>
+        <w:rPr>
+          <w:highlight w:val="yellow"/>
+        </w:rPr>
+        <w:t xml:space="preserve">het is me gelukt om de </w:t>
+      </w:r>
+      <w:proofErr w:type="spellStart"/>
+      <w:r>
+        <w:rPr>
+          <w:highlight w:val="yellow"/>
+        </w:rPr>
+        <w:t>footer</w:t>
+      </w:r>
+      <w:proofErr w:type="spellEnd"/>
+      <w:r>
+        <w:rPr>
+          <w:highlight w:val="yellow"/>
+        </w:rPr>
+        <w:t xml:space="preserve"> te verwijderen. Maar ik zou ze toch gebruiken</w:t>
+      </w:r>
+      <w:r>
+        <w:t xml:space="preserve"> </w:t>
+      </w:r>
+    </w:p>
+    <w:p>
+      <w:pPr>
+        <w:pStyle w:val="Lijstalinea"/>
+        <w:numPr>
+          <w:ilvl w:val="0"/>
+          <w:numId w:val="1"/>
+        </w:numPr>
+      </w:pPr>
+      <w:r>
+        <w:t xml:space="preserve">De generator gebruikt voor bepaalde </w:t>
+      </w:r>
+      <w:proofErr w:type="spellStart"/>
+      <w:r>
+        <w:t>properties</w:t>
+      </w:r>
+      <w:proofErr w:type="spellEnd"/>
+      <w:r>
+        <w:t xml:space="preserve"> een browser prefix. Zijn die voor jouw browser (nog steeds) nodig?</w:t>
+      </w:r>
+    </w:p>
+    <w:p>
+      <w:r>
+        <w:rPr>
+          <w:highlight w:val="yellow"/>
+        </w:rPr>
+        <w:t>Nee, de “</w:t>
+      </w:r>
+      <w:proofErr w:type="spellStart"/>
+      <w:r>
+        <w:rPr>
+          <w:highlight w:val="yellow"/>
+        </w:rPr>
+        <w:t>moz</w:t>
+      </w:r>
+      <w:proofErr w:type="spellEnd"/>
+      <w:r>
+        <w:rPr>
+          <w:highlight w:val="yellow"/>
+        </w:rPr>
+        <w:t xml:space="preserve">” lijnen zijn gemaakt voor Firefox </w:t>
+      </w:r>
+      <w:proofErr w:type="spellStart"/>
+      <w:r>
+        <w:rPr>
+          <w:highlight w:val="yellow"/>
+        </w:rPr>
+        <w:t>browers</w:t>
+      </w:r>
+      <w:proofErr w:type="spellEnd"/>
+    </w:p>
+    <w:p>
+      <w:pPr>
+        <w:rPr>
+          <w:b/>
+          <w:bCs/>
+          <w:u w:val="single"/>
+        </w:rPr>
+      </w:pPr>
+    </w:p>
+    <w:p>
+      <w:pPr>
+        <w:rPr>
+          <w:b/>
+          <w:bCs/>
+          <w:u w:val="single"/>
+        </w:rPr>
+      </w:pPr>
+      <w:r>
+        <w:rPr>
+          <w:b/>
+          <w:bCs/>
+          <w:u w:val="single"/>
+        </w:rPr>
+        <w:t>Opdracht 3:</w:t>
+      </w:r>
+    </w:p>
+    <w:p>
+      <w:pPr>
+        <w:spacing w:before="240" w:after="240" w:line="240" w:lineRule="auto"/>
+        <w:rPr>
+          <w:rFonts w:ascii="Calibri" w:eastAsia="Calibri" w:hAnsi="Calibri" w:cs="Times New Roman"/>
+          <w:sz w:val="24"/>
+          <w:szCs w:val="24"/>
+          <w:lang w:val="nl-NL"/>
+        </w:rPr>
+      </w:pPr>
+      <w:r>
+        <w:rPr>
+          <w:b/>
+          <w:bCs/>
+          <w:noProof/>
+          <w:highlight w:val="yellow"/>
+          <w:u w:val="single"/>
+        </w:rPr>
+        <w:drawing>
+          <wp:anchor distT="0" distB="0" distL="114300" distR="114300" simplePos="0" relativeHeight="251658240" behindDoc="0" locked="0" layoutInCell="1" allowOverlap="1" wp14:anchorId="39887F88" wp14:editId="422E0071">
+            <wp:simplePos x="0" y="0"/>
+            <wp:positionH relativeFrom="page">
+              <wp:posOffset>5676900</wp:posOffset>
+            </wp:positionH>
+            <wp:positionV relativeFrom="paragraph">
+              <wp:posOffset>297180</wp:posOffset>
+            </wp:positionV>
+            <wp:extent cx="1635760" cy="1406775"/>
+            <wp:effectExtent l="0" t="0" r="2540" b="3175"/>
+            <wp:wrapNone/>
+            <wp:docPr id="1" name="Afbeelding 1"/>
+            <wp:cNvGraphicFramePr>
+              <a:graphicFrameLocks xmlns:a="http://schemas.openxmlformats.org/drawingml/2006/main" noChangeAspect="1"/>
+            </wp:cNvGraphicFramePr>
+            <a:graphic xmlns:a="http://schemas.openxmlformats.org/drawingml/2006/main">
+              <a:graphicData uri="http://schemas.openxmlformats.org/drawingml/2006/picture">
+                <pic:pic xmlns:pic="http://schemas.openxmlformats.org/drawingml/2006/picture">
+                  <pic:nvPicPr>
+                    <pic:cNvPr id="0" name="Picture 2"/>
+                    <pic:cNvPicPr>
+                      <a:picLocks noChangeAspect="1" noChangeArrowheads="1"/>
+                    </pic:cNvPicPr>
+                  </pic:nvPicPr>
+                  <pic:blipFill>
+                    <a:blip r:embed="rId5" cstate="print">
+                      <a:extLst>
+                        <a:ext uri="{28A0092B-C50C-407E-A947-70E740481C1C}">
+                          <a14:useLocalDpi xmlns:a14="http://schemas.microsoft.com/office/drawing/2010/main" val="0"/>
+                        </a:ext>
+                      </a:extLst>
+                    </a:blip>
+                    <a:srcRect/>
+                    <a:stretch>
+                      <a:fillRect/>
+                    </a:stretch>
+                  </pic:blipFill>
+                  <pic:spPr bwMode="auto">
+                    <a:xfrm>
+                      <a:off x="0" y="0"/>
+                      <a:ext cx="1635760" cy="1406775"/>
+                    </a:xfrm>
+                    <a:prstGeom prst="rect">
+                      <a:avLst/>
+                    </a:prstGeom>
+                    <a:noFill/>
+                  </pic:spPr>
+                </pic:pic>
+              </a:graphicData>
+            </a:graphic>
+            <wp14:sizeRelH relativeFrom="margin">
+              <wp14:pctWidth>0</wp14:pctWidth>
+            </wp14:sizeRelH>
+            <wp14:sizeRelV relativeFrom="margin">
+              <wp14:pctHeight>0</wp14:pctHeight>
+            </wp14:sizeRelV>
+          </wp:anchor>
+        </w:drawing>
+      </w:r>
+      <w:r>
+        <w:rPr>
+          <w:rFonts w:ascii="Calibri" w:eastAsia="Calibri" w:hAnsi="Calibri" w:cs="Times New Roman"/>
+          <w:sz w:val="24"/>
+          <w:szCs w:val="24"/>
+          <w:highlight w:val="yellow"/>
+          <w:lang w:val="nl-NL"/>
+        </w:rPr>
+        <w:t xml:space="preserve">De bovenste regels zijn voor degene zonder </w:t>
+      </w:r>
+      <w:r>
+        <w:rPr>
+          <w:rFonts w:ascii="Calibri" w:eastAsia="Calibri" w:hAnsi="Calibri" w:cs="Times New Roman"/>
+          <w:sz w:val="24"/>
+          <w:szCs w:val="24"/>
+          <w:highlight w:val="yellow"/>
+          <w:lang w:val="nl-NL"/>
+        </w:rPr>
+        <w:t xml:space="preserve">de </w:t>
+      </w:r>
+      <w:r>
+        <w:rPr>
+          <w:rFonts w:ascii="Calibri" w:eastAsia="Calibri" w:hAnsi="Calibri" w:cs="Times New Roman"/>
+          <w:sz w:val="24"/>
+          <w:szCs w:val="24"/>
+          <w:highlight w:val="yellow"/>
+          <w:lang w:val="nl-NL"/>
+        </w:rPr>
+        <w:t xml:space="preserve">“. alt” als class en degene van onder zijn die met. </w:t>
+      </w:r>
+    </w:p>
+    <w:p>
+      <w:pPr>
+        <w:spacing w:before="240" w:after="240" w:line="240" w:lineRule="auto"/>
+        <w:rPr>
+          <w:rFonts w:ascii="Calibri" w:eastAsia="Calibri" w:hAnsi="Calibri" w:cs="Times New Roman"/>
+          <w:sz w:val="24"/>
+          <w:szCs w:val="24"/>
+          <w:lang w:val="nl-NL"/>
+        </w:rPr>
+      </w:pPr>
+    </w:p>
+    <w:p>
+      <w:pPr>
+        <w:spacing w:before="240" w:after="240" w:line="240" w:lineRule="auto"/>
+        <w:rPr>
+          <w:rFonts w:ascii="Calibri" w:eastAsia="Calibri" w:hAnsi="Calibri" w:cs="Times New Roman"/>
+          <w:sz w:val="24"/>
+          <w:szCs w:val="24"/>
+          <w:lang w:val="nl-NL"/>
+        </w:rPr>
+      </w:pPr>
+    </w:p>
+    <w:p>
+      <w:pPr>
+        <w:spacing w:before="240" w:after="240" w:line="240" w:lineRule="auto"/>
+        <w:rPr>
+          <w:rFonts w:ascii="Calibri" w:eastAsia="Calibri" w:hAnsi="Calibri" w:cs="Times New Roman"/>
+          <w:sz w:val="24"/>
+          <w:szCs w:val="24"/>
+          <w:lang w:val="nl-NL"/>
+        </w:rPr>
+      </w:pPr>
+    </w:p>
+    <w:p>
+      <w:pPr>
+        <w:spacing w:before="240" w:after="240" w:line="240" w:lineRule="auto"/>
+        <w:rPr>
+          <w:rFonts w:ascii="Calibri" w:eastAsia="Calibri" w:hAnsi="Calibri" w:cs="Times New Roman"/>
+          <w:sz w:val="24"/>
+          <w:szCs w:val="24"/>
+          <w:lang w:val="nl-NL"/>
+        </w:rPr>
+      </w:pPr>
+      <w:r>
+        <w:rPr>
+          <w:rFonts w:ascii="Calibri" w:eastAsia="Calibri" w:hAnsi="Calibri" w:cs="Times New Roman"/>
+          <w:sz w:val="24"/>
+          <w:szCs w:val="24"/>
+          <w:lang w:val="nl-NL"/>
+        </w:rPr>
+        <w:t xml:space="preserve">Waarom heeft de volgende CSS regel: </w:t>
+      </w:r>
+    </w:p>
+    <w:p>
+      <w:pPr>
+        <w:spacing w:before="240" w:after="240" w:line="240" w:lineRule="auto"/>
+        <w:rPr>
+          <w:rFonts w:ascii="Calibri" w:eastAsia="Calibri" w:hAnsi="Calibri" w:cs="Times New Roman"/>
+          <w:sz w:val="24"/>
+          <w:szCs w:val="24"/>
+          <w:lang w:val="nl-NL"/>
+        </w:rPr>
+      </w:pPr>
+      <w:r>
+        <w:rPr>
+          <w:rFonts w:ascii="Consolas" w:eastAsia="Calibri" w:hAnsi="Consolas" w:cs="Consolas"/>
+          <w:sz w:val="18"/>
+          <w:szCs w:val="18"/>
+          <w:lang w:val="nl-NL"/>
+        </w:rPr>
+        <w:t>.onbekend {</w:t>
+      </w:r>
+      <w:proofErr w:type="spellStart"/>
+      <w:r>
+        <w:rPr>
+          <w:rFonts w:ascii="Consolas" w:eastAsia="Calibri" w:hAnsi="Consolas" w:cs="Consolas"/>
+          <w:sz w:val="18"/>
+          <w:szCs w:val="18"/>
+          <w:lang w:val="nl-NL"/>
+        </w:rPr>
+        <w:t>background-color:red</w:t>
+      </w:r>
+      <w:proofErr w:type="spellEnd"/>
+      <w:r>
+        <w:rPr>
+          <w:rFonts w:ascii="Consolas" w:eastAsia="Calibri" w:hAnsi="Consolas" w:cs="Consolas"/>
+          <w:sz w:val="18"/>
+          <w:szCs w:val="18"/>
+          <w:lang w:val="nl-NL"/>
+        </w:rPr>
+        <w:t>;}</w:t>
+      </w:r>
+      <w:r>
+        <w:rPr>
+          <w:rFonts w:ascii="Consolas" w:eastAsia="Calibri" w:hAnsi="Consolas" w:cs="Consolas"/>
+          <w:sz w:val="18"/>
+          <w:szCs w:val="18"/>
+          <w:lang w:val="nl-NL"/>
+        </w:rPr>
+        <w:br/>
+      </w:r>
+      <w:r>
+        <w:rPr>
+          <w:rFonts w:ascii="Calibri" w:eastAsia="Calibri" w:hAnsi="Calibri" w:cs="Times New Roman"/>
+          <w:sz w:val="24"/>
+          <w:szCs w:val="24"/>
+          <w:lang w:val="nl-NL"/>
+        </w:rPr>
+        <w:t xml:space="preserve">geen effect als je deze toepast op een </w:t>
+      </w:r>
+      <w:r>
+        <w:rPr>
+          <w:rFonts w:ascii="Consolas" w:eastAsia="Calibri" w:hAnsi="Consolas" w:cs="Consolas"/>
+          <w:sz w:val="18"/>
+          <w:szCs w:val="18"/>
+          <w:lang w:val="nl-NL"/>
+        </w:rPr>
+        <w:t>&lt;</w:t>
+      </w:r>
+      <w:proofErr w:type="spellStart"/>
+      <w:r>
+        <w:rPr>
+          <w:rFonts w:ascii="Consolas" w:eastAsia="Calibri" w:hAnsi="Consolas" w:cs="Consolas"/>
+          <w:sz w:val="18"/>
+          <w:szCs w:val="18"/>
+          <w:lang w:val="nl-NL"/>
+        </w:rPr>
+        <w:t>td</w:t>
+      </w:r>
+      <w:proofErr w:type="spellEnd"/>
+      <w:r>
+        <w:rPr>
+          <w:rFonts w:ascii="Consolas" w:eastAsia="Calibri" w:hAnsi="Consolas" w:cs="Consolas"/>
+          <w:sz w:val="18"/>
+          <w:szCs w:val="18"/>
+          <w:lang w:val="nl-NL"/>
+        </w:rPr>
+        <w:t xml:space="preserve">&gt; </w:t>
+      </w:r>
+      <w:r>
+        <w:rPr>
+          <w:rFonts w:ascii="Calibri" w:eastAsia="Calibri" w:hAnsi="Calibri" w:cs="Times New Roman"/>
+          <w:sz w:val="24"/>
+          <w:szCs w:val="24"/>
+          <w:lang w:val="nl-NL"/>
+        </w:rPr>
+        <w:t xml:space="preserve">cel in een </w:t>
+      </w:r>
+      <w:r>
+        <w:rPr>
+          <w:rFonts w:ascii="Consolas" w:eastAsia="Calibri" w:hAnsi="Consolas" w:cs="Consolas"/>
+          <w:sz w:val="18"/>
+          <w:szCs w:val="18"/>
+          <w:lang w:val="nl-NL"/>
+        </w:rPr>
+        <w:t>&lt;</w:t>
+      </w:r>
+      <w:proofErr w:type="spellStart"/>
+      <w:r>
+        <w:rPr>
+          <w:rFonts w:ascii="Consolas" w:eastAsia="Calibri" w:hAnsi="Consolas" w:cs="Consolas"/>
+          <w:sz w:val="18"/>
+          <w:szCs w:val="18"/>
+          <w:lang w:val="nl-NL"/>
+        </w:rPr>
+        <w:t>tr</w:t>
+      </w:r>
+      <w:proofErr w:type="spellEnd"/>
+      <w:r>
+        <w:rPr>
+          <w:rFonts w:ascii="Consolas" w:eastAsia="Calibri" w:hAnsi="Consolas" w:cs="Consolas"/>
+          <w:sz w:val="18"/>
+          <w:szCs w:val="18"/>
+          <w:lang w:val="nl-NL"/>
+        </w:rPr>
+        <w:t xml:space="preserve">&gt; </w:t>
+      </w:r>
+      <w:r>
+        <w:rPr>
+          <w:rFonts w:ascii="Calibri" w:eastAsia="Calibri" w:hAnsi="Calibri" w:cs="Times New Roman"/>
+          <w:sz w:val="24"/>
+          <w:szCs w:val="24"/>
+          <w:lang w:val="nl-NL"/>
+        </w:rPr>
+        <w:t xml:space="preserve">rij met </w:t>
+      </w:r>
+      <w:r>
+        <w:rPr>
+          <w:rFonts w:ascii="Consolas" w:eastAsia="Calibri" w:hAnsi="Consolas" w:cs="Consolas"/>
+          <w:sz w:val="18"/>
+          <w:szCs w:val="18"/>
+          <w:lang w:val="nl-NL"/>
+        </w:rPr>
+        <w:t>class="alt"</w:t>
+      </w:r>
+      <w:r>
+        <w:rPr>
+          <w:rFonts w:ascii="Calibri" w:eastAsia="Calibri" w:hAnsi="Calibri" w:cs="Times New Roman"/>
+          <w:sz w:val="24"/>
+          <w:szCs w:val="24"/>
+          <w:lang w:val="nl-NL"/>
+        </w:rPr>
+        <w:t xml:space="preserve">, maar wel in een </w:t>
+      </w:r>
+      <w:r>
+        <w:rPr>
+          <w:rFonts w:ascii="Consolas" w:eastAsia="Calibri" w:hAnsi="Consolas" w:cs="Consolas"/>
+          <w:sz w:val="18"/>
+          <w:szCs w:val="18"/>
+          <w:lang w:val="nl-NL"/>
+        </w:rPr>
+        <w:t>&lt;</w:t>
+      </w:r>
+      <w:proofErr w:type="spellStart"/>
+      <w:r>
+        <w:rPr>
+          <w:rFonts w:ascii="Consolas" w:eastAsia="Calibri" w:hAnsi="Consolas" w:cs="Consolas"/>
+          <w:sz w:val="18"/>
+          <w:szCs w:val="18"/>
+          <w:lang w:val="nl-NL"/>
+        </w:rPr>
+        <w:t>tr</w:t>
+      </w:r>
+      <w:proofErr w:type="spellEnd"/>
+      <w:r>
+        <w:rPr>
+          <w:rFonts w:ascii="Consolas" w:eastAsia="Calibri" w:hAnsi="Consolas" w:cs="Consolas"/>
+          <w:sz w:val="18"/>
+          <w:szCs w:val="18"/>
+          <w:lang w:val="nl-NL"/>
+        </w:rPr>
+        <w:t xml:space="preserve">&gt; </w:t>
+      </w:r>
+      <w:r>
+        <w:rPr>
+          <w:rFonts w:ascii="Calibri" w:eastAsia="Calibri" w:hAnsi="Calibri" w:cs="Times New Roman"/>
+          <w:sz w:val="24"/>
+          <w:szCs w:val="24"/>
+          <w:lang w:val="nl-NL"/>
+        </w:rPr>
+        <w:t>rij zonder deze '</w:t>
+      </w:r>
+      <w:r>
+        <w:rPr>
+          <w:rFonts w:ascii="Consolas" w:eastAsia="Calibri" w:hAnsi="Consolas" w:cs="Consolas"/>
+          <w:sz w:val="18"/>
+          <w:szCs w:val="18"/>
+          <w:lang w:val="nl-NL"/>
+        </w:rPr>
+        <w:t>alt</w:t>
+      </w:r>
+      <w:r>
+        <w:rPr>
+          <w:rFonts w:ascii="Calibri" w:eastAsia="Calibri" w:hAnsi="Calibri" w:cs="Times New Roman"/>
+          <w:sz w:val="24"/>
+          <w:szCs w:val="24"/>
+          <w:lang w:val="nl-NL"/>
+        </w:rPr>
+        <w:t xml:space="preserve">' class? Hint: het heeft te maken met de specificiteit van de regels. </w:t>
+      </w:r>
+    </w:p>
+    <w:p>
+      <w:pPr>
+        <w:spacing w:before="240" w:after="240" w:line="240" w:lineRule="auto"/>
+        <w:rPr>
+          <w:rFonts w:ascii="Calibri" w:eastAsia="Calibri" w:hAnsi="Calibri" w:cs="Times New Roman"/>
+          <w:sz w:val="24"/>
+          <w:szCs w:val="24"/>
+          <w:lang w:val="nl-NL"/>
+        </w:rPr>
+      </w:pPr>
+      <w:r>
+        <w:rPr>
+          <w:rFonts w:ascii="Calibri" w:eastAsia="Calibri" w:hAnsi="Calibri" w:cs="Times New Roman"/>
+          <w:sz w:val="24"/>
+          <w:szCs w:val="24"/>
+          <w:highlight w:val="yellow"/>
+          <w:lang w:val="nl-NL"/>
+        </w:rPr>
+        <w:t>Dit heeft te maken omdat de cel met class=”alt” meer gespecificeerd is en meer punten heeft dan class=”onbekend” dus zal enkel degene zonder class=”alt” aangepast worden.</w:t>
+      </w:r>
+    </w:p>
+    <w:p>
+      <w:pPr>
+        <w:rPr>
+          <w:b/>
+          <w:bCs/>
+          <w:u w:val="single"/>
+        </w:rPr>
+      </w:pPr>
+    </w:p>
+    <w:p>
+      <w:pPr>
+        <w:rPr>
+          <w:b/>
+          <w:bCs/>
+          <w:u w:val="single"/>
+        </w:rPr>
+      </w:pPr>
+      <w:r>
+        <w:rPr>
+          <w:b/>
+          <w:bCs/>
+          <w:u w:val="single"/>
+        </w:rPr>
+        <w:t>Opdracht 4:</w:t>
+      </w:r>
+    </w:p>
+    <w:p>
+      <w:r>
+        <w:rPr>
+          <w:highlight w:val="yellow"/>
+        </w:rPr>
+        <w:t>Zie GitHub</w:t>
+      </w:r>
     </w:p>
     <w:sectPr>
       <w:pgSz w:w="11906" w:h="16838"/>
@@ -114,6 +754,127 @@
     </w:sectPr>
   </w:body>
 </w:document>
+</file>
+
+<file path=word/numbering.xml><?xml version="1.0" encoding="utf-8"?>
+<w:numbering xmlns:wpc="http://schemas.microsoft.com/office/word/2010/wordprocessingCanvas" xmlns:cx="http://schemas.microsoft.com/office/drawing/2014/chartex" xmlns:cx1="http://schemas.microsoft.com/office/drawing/2015/9/8/chartex" xmlns:cx2="http://schemas.microsoft.com/office/drawing/2015/10/21/chartex" xmlns:cx3="http://schemas.microsoft.com/office/drawing/2016/5/9/chartex" xmlns:cx4="http://schemas.microsoft.com/office/drawing/2016/5/10/chartex" xmlns:cx5="http://schemas.microsoft.com/office/drawing/2016/5/11/chartex" xmlns:cx6="http://schemas.microsoft.com/office/drawing/2016/5/12/chartex" xmlns:cx7="http://schemas.microsoft.com/office/drawing/2016/5/13/chartex" xmlns:cx8="http://schemas.microsoft.com/office/drawing/2016/5/14/chartex" xmlns:mc="http://schemas.openxmlformats.org/markup-compatibility/2006" xmlns:aink="http://schemas.microsoft.com/office/drawing/2016/ink" xmlns:am3d="http://schemas.microsoft.com/office/drawing/2017/model3d" xmlns:o="urn:schemas-microsoft-com:office:office" xmlns:oel="http://schemas.microsoft.com/office/2019/extlst" xmlns:r="http://schemas.openxmlformats.org/officeDocument/2006/relationships" xmlns:m="http://schemas.openxmlformats.org/officeDocument/2006/math" xmlns:v="urn:schemas-microsoft-com:vml" xmlns:wp14="http://schemas.microsoft.com/office/word/2010/wordprocessingDrawing" xmlns:wp="http://schemas.openxmlformats.org/drawingml/2006/wordprocessingDrawing" xmlns:w10="urn:schemas-microsoft-com:office:word" xmlns:w="http://schemas.openxmlformats.org/wordprocessingml/2006/main" xmlns:w14="http://schemas.microsoft.com/office/word/2010/wordml" xmlns:w15="http://schemas.microsoft.com/office/word/2012/wordml" xmlns:w16cex="http://schemas.microsoft.com/office/word/2018/wordml/cex" xmlns:w16cid="http://schemas.microsoft.com/office/word/2016/wordml/cid" xmlns:w16="http://schemas.microsoft.com/office/word/2018/wordml" xmlns:w16sdtdh="http://schemas.microsoft.com/office/word/2020/wordml/sdtdatahash" xmlns:w16se="http://schemas.microsoft.com/office/word/2015/wordml/symex" xmlns:wpg="http://schemas.microsoft.com/office/word/2010/wordprocessingGroup" xmlns:wpi="http://schemas.microsoft.com/office/word/2010/wordprocessingInk" xmlns:wne="http://schemas.microsoft.com/office/word/2006/wordml" xmlns:wps="http://schemas.microsoft.com/office/word/2010/wordprocessingShape" mc:Ignorable="w14 w15 w16se w16cid w16 w16cex w16sdtdh wp14">
+  <w:abstractNum w:abstractNumId="0" w15:restartNumberingAfterBreak="0">
+    <w:nsid w:val="79493ED0"/>
+    <w:multiLevelType w:val="hybridMultilevel"/>
+    <w:tmpl w:val="09DA3F72"/>
+    <w:lvl w:ilvl="0" w:tplc="08130001">
+      <w:start w:val="1"/>
+      <w:numFmt w:val="bullet"/>
+      <w:lvlText w:val=""/>
+      <w:lvlJc w:val="left"/>
+      <w:pPr>
+        <w:ind w:left="720" w:hanging="360"/>
+      </w:pPr>
+      <w:rPr>
+        <w:rFonts w:ascii="Symbol" w:hAnsi="Symbol" w:hint="default"/>
+      </w:rPr>
+    </w:lvl>
+    <w:lvl w:ilvl="1" w:tplc="08130003" w:tentative="1">
+      <w:start w:val="1"/>
+      <w:numFmt w:val="bullet"/>
+      <w:lvlText w:val="o"/>
+      <w:lvlJc w:val="left"/>
+      <w:pPr>
+        <w:ind w:left="1440" w:hanging="360"/>
+      </w:pPr>
+      <w:rPr>
+        <w:rFonts w:ascii="Courier New" w:hAnsi="Courier New" w:cs="Courier New" w:hint="default"/>
+      </w:rPr>
+    </w:lvl>
+    <w:lvl w:ilvl="2" w:tplc="08130005" w:tentative="1">
+      <w:start w:val="1"/>
+      <w:numFmt w:val="bullet"/>
+      <w:lvlText w:val=""/>
+      <w:lvlJc w:val="left"/>
+      <w:pPr>
+        <w:ind w:left="2160" w:hanging="360"/>
+      </w:pPr>
+      <w:rPr>
+        <w:rFonts w:ascii="Wingdings" w:hAnsi="Wingdings" w:hint="default"/>
+      </w:rPr>
+    </w:lvl>
+    <w:lvl w:ilvl="3" w:tplc="08130001" w:tentative="1">
+      <w:start w:val="1"/>
+      <w:numFmt w:val="bullet"/>
+      <w:lvlText w:val=""/>
+      <w:lvlJc w:val="left"/>
+      <w:pPr>
+        <w:ind w:left="2880" w:hanging="360"/>
+      </w:pPr>
+      <w:rPr>
+        <w:rFonts w:ascii="Symbol" w:hAnsi="Symbol" w:hint="default"/>
+      </w:rPr>
+    </w:lvl>
+    <w:lvl w:ilvl="4" w:tplc="08130003" w:tentative="1">
+      <w:start w:val="1"/>
+      <w:numFmt w:val="bullet"/>
+      <w:lvlText w:val="o"/>
+      <w:lvlJc w:val="left"/>
+      <w:pPr>
+        <w:ind w:left="3600" w:hanging="360"/>
+      </w:pPr>
+      <w:rPr>
+        <w:rFonts w:ascii="Courier New" w:hAnsi="Courier New" w:cs="Courier New" w:hint="default"/>
+      </w:rPr>
+    </w:lvl>
+    <w:lvl w:ilvl="5" w:tplc="08130005" w:tentative="1">
+      <w:start w:val="1"/>
+      <w:numFmt w:val="bullet"/>
+      <w:lvlText w:val=""/>
+      <w:lvlJc w:val="left"/>
+      <w:pPr>
+        <w:ind w:left="4320" w:hanging="360"/>
+      </w:pPr>
+      <w:rPr>
+        <w:rFonts w:ascii="Wingdings" w:hAnsi="Wingdings" w:hint="default"/>
+      </w:rPr>
+    </w:lvl>
+    <w:lvl w:ilvl="6" w:tplc="08130001" w:tentative="1">
+      <w:start w:val="1"/>
+      <w:numFmt w:val="bullet"/>
+      <w:lvlText w:val=""/>
+      <w:lvlJc w:val="left"/>
+      <w:pPr>
+        <w:ind w:left="5040" w:hanging="360"/>
+      </w:pPr>
+      <w:rPr>
+        <w:rFonts w:ascii="Symbol" w:hAnsi="Symbol" w:hint="default"/>
+      </w:rPr>
+    </w:lvl>
+    <w:lvl w:ilvl="7" w:tplc="08130003" w:tentative="1">
+      <w:start w:val="1"/>
+      <w:numFmt w:val="bullet"/>
+      <w:lvlText w:val="o"/>
+      <w:lvlJc w:val="left"/>
+      <w:pPr>
+        <w:ind w:left="5760" w:hanging="360"/>
+      </w:pPr>
+      <w:rPr>
+        <w:rFonts w:ascii="Courier New" w:hAnsi="Courier New" w:cs="Courier New" w:hint="default"/>
+      </w:rPr>
+    </w:lvl>
+    <w:lvl w:ilvl="8" w:tplc="08130005" w:tentative="1">
+      <w:start w:val="1"/>
+      <w:numFmt w:val="bullet"/>
+      <w:lvlText w:val=""/>
+      <w:lvlJc w:val="left"/>
+      <w:pPr>
+        <w:ind w:left="6480" w:hanging="360"/>
+      </w:pPr>
+      <w:rPr>
+        <w:rFonts w:ascii="Wingdings" w:hAnsi="Wingdings" w:hint="default"/>
+      </w:rPr>
+    </w:lvl>
+  </w:abstractNum>
+  <w:num w:numId="1" w16cid:durableId="1026440482">
+    <w:abstractNumId w:val="0"/>
+  </w:num>
+</w:numbering>
 </file>
 
 <file path=word/styles.xml><?xml version="1.0" encoding="utf-8"?>
@@ -239,6 +1000,7 @@
     <w:lsdException w:name="HTML Sample" w:semiHidden="1" w:unhideWhenUsed="1"/>
     <w:lsdException w:name="HTML Typewriter" w:semiHidden="1" w:unhideWhenUsed="1"/>
     <w:lsdException w:name="HTML Variable" w:semiHidden="1" w:unhideWhenUsed="1"/>
+    <w:lsdException w:name="Normal Table" w:semiHidden="1" w:unhideWhenUsed="1"/>
     <w:lsdException w:name="annotation subject" w:semiHidden="1" w:unhideWhenUsed="1"/>
     <w:lsdException w:name="No List" w:semiHidden="1" w:unhideWhenUsed="1"/>
     <w:lsdException w:name="Outline List 1" w:semiHidden="1" w:unhideWhenUsed="1"/>
@@ -285,8 +1047,10 @@
     <w:lsdException w:name="Table Subtle 2" w:semiHidden="1" w:unhideWhenUsed="1"/>
     <w:lsdException w:name="Table Web 1" w:semiHidden="1" w:unhideWhenUsed="1"/>
     <w:lsdException w:name="Table Web 2" w:semiHidden="1" w:unhideWhenUsed="1"/>
+    <w:lsdException w:name="Table Web 3" w:semiHidden="1" w:unhideWhenUsed="1"/>
     <w:lsdException w:name="Balloon Text" w:semiHidden="1" w:unhideWhenUsed="1"/>
     <w:lsdException w:name="Table Grid" w:uiPriority="39"/>
+    <w:lsdException w:name="Table Theme" w:semiHidden="1" w:unhideWhenUsed="1"/>
     <w:lsdException w:name="Placeholder Text" w:semiHidden="1"/>
     <w:lsdException w:name="No Spacing" w:uiPriority="1" w:qFormat="1"/>
     <w:lsdException w:name="Light Shading" w:uiPriority="60"/>
@@ -515,7 +1279,6 @@
   <w:style w:type="character" w:default="1" w:styleId="Standaardalinea-lettertype">
     <w:name w:val="Default Paragraph Font"/>
     <w:uiPriority w:val="1"/>
-    <w:semiHidden/>
     <w:unhideWhenUsed/>
   </w:style>
   <w:style w:type="table" w:default="1" w:styleId="Standaardtabel">
@@ -538,6 +1301,17 @@
     <w:uiPriority w:val="99"/>
     <w:semiHidden/>
     <w:unhideWhenUsed/>
+  </w:style>
+  <w:style w:type="paragraph" w:styleId="Lijstalinea">
+    <w:name w:val="List Paragraph"/>
+    <w:basedOn w:val="Standaard"/>
+    <w:uiPriority w:val="34"/>
+    <w:qFormat/>
+    <w:rsid w:val="00375D27"/>
+    <w:pPr>
+      <w:ind w:left="720"/>
+      <w:contextualSpacing/>
+    </w:pPr>
   </w:style>
 </w:styles>
 </file>
